--- a/Proyecto Final de Diseño de Interfaces Web.docx
+++ b/Proyecto Final de Diseño de Interfaces Web.docx
@@ -5,8 +5,38 @@
     <w:p>
       <w:pPr>
         <w:rPr>
+          <w:b/>
           <w:sz w:val="96"/>
           <w:szCs w:val="96"/>
+          <w14:textOutline w14:w="12700" w14:cap="flat" w14:cmpd="sng" w14:algn="ctr">
+            <w14:solidFill>
+              <w14:schemeClr w14:val="accent4"/>
+            </w14:solidFill>
+            <w14:prstDash w14:val="solid"/>
+            <w14:round/>
+          </w14:textOutline>
+          <w14:textFill>
+            <w14:gradFill>
+              <w14:gsLst>
+                <w14:gs w14:pos="0">
+                  <w14:schemeClr w14:val="accent4"/>
+                </w14:gs>
+                <w14:gs w14:pos="4000">
+                  <w14:schemeClr w14:val="accent4">
+                    <w14:lumMod w14:val="60000"/>
+                    <w14:lumOff w14:val="40000"/>
+                  </w14:schemeClr>
+                </w14:gs>
+                <w14:gs w14:pos="87000">
+                  <w14:schemeClr w14:val="accent4">
+                    <w14:lumMod w14:val="20000"/>
+                    <w14:lumOff w14:val="80000"/>
+                  </w14:schemeClr>
+                </w14:gs>
+              </w14:gsLst>
+              <w14:lin w14:ang="5400000" w14:scaled="0"/>
+            </w14:gradFill>
+          </w14:textFill>
         </w:rPr>
       </w:pPr>
     </w:p>
@@ -17,16 +47,35 @@
           <w:color w:val="262626" w:themeColor="text1" w:themeTint="D9"/>
           <w:sz w:val="96"/>
           <w:szCs w:val="96"/>
-          <w14:shadow w14:blurRad="0" w14:dist="38100" w14:dir="2700000" w14:sx="100000" w14:sy="100000" w14:kx="0" w14:ky="0" w14:algn="bl">
-            <w14:schemeClr w14:val="accent5"/>
-          </w14:shadow>
-          <w14:textOutline w14:w="6731" w14:cap="flat" w14:cmpd="sng" w14:algn="ctr">
+          <w14:textOutline w14:w="12700" w14:cap="flat" w14:cmpd="sng" w14:algn="ctr">
             <w14:solidFill>
-              <w14:schemeClr w14:val="bg1"/>
+              <w14:schemeClr w14:val="accent4"/>
             </w14:solidFill>
             <w14:prstDash w14:val="solid"/>
             <w14:round/>
           </w14:textOutline>
+          <w14:textFill>
+            <w14:gradFill>
+              <w14:gsLst>
+                <w14:gs w14:pos="0">
+                  <w14:schemeClr w14:val="accent4"/>
+                </w14:gs>
+                <w14:gs w14:pos="4000">
+                  <w14:schemeClr w14:val="accent4">
+                    <w14:lumMod w14:val="60000"/>
+                    <w14:lumOff w14:val="40000"/>
+                  </w14:schemeClr>
+                </w14:gs>
+                <w14:gs w14:pos="87000">
+                  <w14:schemeClr w14:val="accent4">
+                    <w14:lumMod w14:val="20000"/>
+                    <w14:lumOff w14:val="80000"/>
+                  </w14:schemeClr>
+                </w14:gs>
+              </w14:gsLst>
+              <w14:lin w14:ang="5400000" w14:scaled="0"/>
+            </w14:gradFill>
+          </w14:textFill>
         </w:rPr>
       </w:pPr>
       <w:r>
@@ -35,16 +84,35 @@
           <w:color w:val="262626" w:themeColor="text1" w:themeTint="D9"/>
           <w:sz w:val="96"/>
           <w:szCs w:val="96"/>
-          <w14:shadow w14:blurRad="0" w14:dist="38100" w14:dir="2700000" w14:sx="100000" w14:sy="100000" w14:kx="0" w14:ky="0" w14:algn="bl">
-            <w14:schemeClr w14:val="accent5"/>
-          </w14:shadow>
-          <w14:textOutline w14:w="6731" w14:cap="flat" w14:cmpd="sng" w14:algn="ctr">
+          <w14:textOutline w14:w="12700" w14:cap="flat" w14:cmpd="sng" w14:algn="ctr">
             <w14:solidFill>
-              <w14:schemeClr w14:val="bg1"/>
+              <w14:schemeClr w14:val="accent4"/>
             </w14:solidFill>
             <w14:prstDash w14:val="solid"/>
             <w14:round/>
           </w14:textOutline>
+          <w14:textFill>
+            <w14:gradFill>
+              <w14:gsLst>
+                <w14:gs w14:pos="0">
+                  <w14:schemeClr w14:val="accent4"/>
+                </w14:gs>
+                <w14:gs w14:pos="4000">
+                  <w14:schemeClr w14:val="accent4">
+                    <w14:lumMod w14:val="60000"/>
+                    <w14:lumOff w14:val="40000"/>
+                  </w14:schemeClr>
+                </w14:gs>
+                <w14:gs w14:pos="87000">
+                  <w14:schemeClr w14:val="accent4">
+                    <w14:lumMod w14:val="20000"/>
+                    <w14:lumOff w14:val="80000"/>
+                  </w14:schemeClr>
+                </w14:gs>
+              </w14:gsLst>
+              <w14:lin w14:ang="5400000" w14:scaled="0"/>
+            </w14:gradFill>
+          </w14:textFill>
         </w:rPr>
         <w:t>Proyecto Final de Diseño de Interfaces Web</w:t>
       </w:r>
@@ -79,7 +147,7 @@
                     <pic:cNvPicPr/>
                   </pic:nvPicPr>
                   <pic:blipFill>
-                    <a:blip r:embed="rId5">
+                    <a:blip r:embed="rId6">
                       <a:extLst>
                         <a:ext uri="{28A0092B-C50C-407E-A947-70E740481C1C}">
                           <a14:useLocalDpi xmlns:a14="http://schemas.microsoft.com/office/drawing/2010/main" val="0"/>
@@ -102,12 +170,6 @@
                 </pic:pic>
               </a:graphicData>
             </a:graphic>
-            <wp14:sizeRelH relativeFrom="margin">
-              <wp14:pctWidth>0</wp14:pctWidth>
-            </wp14:sizeRelH>
-            <wp14:sizeRelV relativeFrom="margin">
-              <wp14:pctHeight>0</wp14:pctHeight>
-            </wp14:sizeRelV>
           </wp:anchor>
         </w:drawing>
       </w:r>
@@ -124,10 +186,7 @@
           <w:b/>
           <w:outline/>
           <w:color w:val="ED7D31" w:themeColor="accent2"/>
-          <w14:shadow w14:blurRad="0" w14:dist="38100" w14:dir="2700000" w14:sx="100000" w14:sy="100000" w14:kx="0" w14:ky="0" w14:algn="tl">
-            <w14:schemeClr w14:val="accent2"/>
-          </w14:shadow>
-          <w14:textOutline w14:w="6604" w14:cap="flat" w14:cmpd="sng" w14:algn="ctr">
+          <w14:textOutline w14:w="9525" w14:cap="flat" w14:cmpd="sng" w14:algn="ctr">
             <w14:solidFill>
               <w14:schemeClr w14:val="accent2"/>
             </w14:solidFill>
@@ -135,9 +194,7 @@
             <w14:round/>
           </w14:textOutline>
           <w14:textFill>
-            <w14:solidFill>
-              <w14:srgbClr w14:val="FFFFFF"/>
-            </w14:solidFill>
+            <w14:noFill/>
           </w14:textFill>
         </w:rPr>
       </w:pPr>
@@ -146,10 +203,7 @@
           <w:b/>
           <w:outline/>
           <w:color w:val="ED7D31" w:themeColor="accent2"/>
-          <w14:shadow w14:blurRad="0" w14:dist="38100" w14:dir="2700000" w14:sx="100000" w14:sy="100000" w14:kx="0" w14:ky="0" w14:algn="tl">
-            <w14:schemeClr w14:val="accent2"/>
-          </w14:shadow>
-          <w14:textOutline w14:w="6604" w14:cap="flat" w14:cmpd="sng" w14:algn="ctr">
+          <w14:textOutline w14:w="9525" w14:cap="flat" w14:cmpd="sng" w14:algn="ctr">
             <w14:solidFill>
               <w14:schemeClr w14:val="accent2"/>
             </w14:solidFill>
@@ -157,9 +211,7 @@
             <w14:round/>
           </w14:textOutline>
           <w14:textFill>
-            <w14:solidFill>
-              <w14:srgbClr w14:val="FFFFFF"/>
-            </w14:solidFill>
+            <w14:noFill/>
           </w14:textFill>
         </w:rPr>
         <w:t xml:space="preserve">Sergio Aragón Gómez y Miguel Gómez </w:t>
@@ -170,10 +222,7 @@
           <w:b/>
           <w:outline/>
           <w:color w:val="ED7D31" w:themeColor="accent2"/>
-          <w14:shadow w14:blurRad="0" w14:dist="38100" w14:dir="2700000" w14:sx="100000" w14:sy="100000" w14:kx="0" w14:ky="0" w14:algn="tl">
-            <w14:schemeClr w14:val="accent2"/>
-          </w14:shadow>
-          <w14:textOutline w14:w="6604" w14:cap="flat" w14:cmpd="sng" w14:algn="ctr">
+          <w14:textOutline w14:w="9525" w14:cap="flat" w14:cmpd="sng" w14:algn="ctr">
             <w14:solidFill>
               <w14:schemeClr w14:val="accent2"/>
             </w14:solidFill>
@@ -181,9 +230,7 @@
             <w14:round/>
           </w14:textOutline>
           <w14:textFill>
-            <w14:solidFill>
-              <w14:srgbClr w14:val="FFFFFF"/>
-            </w14:solidFill>
+            <w14:noFill/>
           </w14:textFill>
         </w:rPr>
         <w:t>Matellano</w:t>
@@ -206,53 +253,510 @@
           <w:u w:val="single"/>
         </w:rPr>
         <w:lastRenderedPageBreak/>
-        <w:t>Breve Introducción</w:t>
-      </w:r>
-    </w:p>
-    <w:p>
-      <w:pPr>
-        <w:rPr>
-          <w:sz w:val="28"/>
-          <w:szCs w:val="28"/>
-        </w:rPr>
-      </w:pPr>
-      <w:r>
-        <w:rPr>
-          <w:sz w:val="28"/>
-          <w:szCs w:val="28"/>
-        </w:rPr>
-        <w:t>Al querer crear una página relacionada con el mundo del deporte, al elegir la plantilla observamos varias plantillas y cual se podría amoldar a lo que requeríamos.</w:t>
-      </w:r>
-    </w:p>
-    <w:p>
-      <w:r>
-        <w:rPr>
-          <w:sz w:val="28"/>
-          <w:szCs w:val="28"/>
-        </w:rPr>
-        <w:t xml:space="preserve">Nuestro proyecto trata sobre un centro de alto rendimiento deportivo, pero solo de baloncesto en la Sierra de Madrid.  </w:t>
-      </w:r>
-    </w:p>
-    <w:p/>
-    <w:p/>
-    <w:p/>
-    <w:p/>
-    <w:p/>
-    <w:p/>
+        <w:t>Índice</w:t>
+      </w:r>
+    </w:p>
+    <w:sdt>
+      <w:sdtPr>
+        <w:rPr>
+          <w:rFonts w:asciiTheme="minorHAnsi" w:eastAsiaTheme="minorHAnsi" w:hAnsiTheme="minorHAnsi" w:cstheme="minorBidi"/>
+          <w:b w:val="0"/>
+          <w:bCs w:val="0"/>
+          <w:color w:val="auto"/>
+          <w:sz w:val="22"/>
+          <w:szCs w:val="22"/>
+        </w:rPr>
+        <w:id w:val="2670485"/>
+        <w:docPartObj>
+          <w:docPartGallery w:val="Table of Contents"/>
+          <w:docPartUnique/>
+        </w:docPartObj>
+      </w:sdtPr>
+      <w:sdtEndPr/>
+      <w:sdtContent>
+        <w:p>
+          <w:pPr>
+            <w:pStyle w:val="TtuloTDC"/>
+          </w:pPr>
+        </w:p>
+        <w:p>
+          <w:pPr>
+            <w:pStyle w:val="TDC1"/>
+            <w:tabs>
+              <w:tab w:val="right" w:leader="dot" w:pos="8494"/>
+            </w:tabs>
+            <w:rPr>
+              <w:noProof/>
+            </w:rPr>
+          </w:pPr>
+          <w:r>
+            <w:fldChar w:fldCharType="begin"/>
+          </w:r>
+          <w:r>
+            <w:instrText xml:space="preserve"> TOC \o "1-3" \h \z \u </w:instrText>
+          </w:r>
+          <w:r>
+            <w:fldChar w:fldCharType="separate"/>
+          </w:r>
+          <w:hyperlink w:anchor="_Toc33469677" w:history="1">
+            <w:r>
+              <w:rPr>
+                <w:rStyle w:val="Hipervnculo"/>
+                <w:noProof/>
+              </w:rPr>
+              <w:t>1.- Mapa de Navegación</w:t>
+            </w:r>
+            <w:r>
+              <w:rPr>
+                <w:noProof/>
+                <w:webHidden/>
+              </w:rPr>
+              <w:tab/>
+            </w:r>
+            <w:r>
+              <w:rPr>
+                <w:noProof/>
+                <w:webHidden/>
+              </w:rPr>
+              <w:fldChar w:fldCharType="begin"/>
+            </w:r>
+            <w:r>
+              <w:rPr>
+                <w:noProof/>
+                <w:webHidden/>
+              </w:rPr>
+              <w:instrText xml:space="preserve"> PAGEREF _Toc33469677 \h </w:instrText>
+            </w:r>
+            <w:r>
+              <w:rPr>
+                <w:noProof/>
+                <w:webHidden/>
+              </w:rPr>
+            </w:r>
+            <w:r>
+              <w:rPr>
+                <w:noProof/>
+                <w:webHidden/>
+              </w:rPr>
+              <w:fldChar w:fldCharType="separate"/>
+            </w:r>
+            <w:r>
+              <w:rPr>
+                <w:noProof/>
+                <w:webHidden/>
+              </w:rPr>
+              <w:t>4</w:t>
+            </w:r>
+            <w:r>
+              <w:rPr>
+                <w:noProof/>
+                <w:webHidden/>
+              </w:rPr>
+              <w:fldChar w:fldCharType="end"/>
+            </w:r>
+          </w:hyperlink>
+        </w:p>
+        <w:p>
+          <w:pPr>
+            <w:pStyle w:val="TDC1"/>
+            <w:tabs>
+              <w:tab w:val="right" w:leader="dot" w:pos="8494"/>
+            </w:tabs>
+            <w:rPr>
+              <w:noProof/>
+            </w:rPr>
+          </w:pPr>
+          <w:hyperlink w:anchor="_Toc33469678" w:history="1">
+            <w:r>
+              <w:rPr>
+                <w:rStyle w:val="Hipervnculo"/>
+                <w:noProof/>
+              </w:rPr>
+              <w:t>2.-Estructura o Layout HTML</w:t>
+            </w:r>
+            <w:r>
+              <w:rPr>
+                <w:noProof/>
+                <w:webHidden/>
+              </w:rPr>
+              <w:tab/>
+            </w:r>
+            <w:r>
+              <w:rPr>
+                <w:noProof/>
+                <w:webHidden/>
+              </w:rPr>
+              <w:fldChar w:fldCharType="begin"/>
+            </w:r>
+            <w:r>
+              <w:rPr>
+                <w:noProof/>
+                <w:webHidden/>
+              </w:rPr>
+              <w:instrText xml:space="preserve"> PAGEREF _Toc33469678 \h </w:instrText>
+            </w:r>
+            <w:r>
+              <w:rPr>
+                <w:noProof/>
+                <w:webHidden/>
+              </w:rPr>
+            </w:r>
+            <w:r>
+              <w:rPr>
+                <w:noProof/>
+                <w:webHidden/>
+              </w:rPr>
+              <w:fldChar w:fldCharType="separate"/>
+            </w:r>
+            <w:r>
+              <w:rPr>
+                <w:noProof/>
+                <w:webHidden/>
+              </w:rPr>
+              <w:t>5</w:t>
+            </w:r>
+            <w:r>
+              <w:rPr>
+                <w:noProof/>
+                <w:webHidden/>
+              </w:rPr>
+              <w:fldChar w:fldCharType="end"/>
+            </w:r>
+          </w:hyperlink>
+        </w:p>
+        <w:p>
+          <w:pPr>
+            <w:pStyle w:val="TDC1"/>
+            <w:tabs>
+              <w:tab w:val="right" w:leader="dot" w:pos="8494"/>
+            </w:tabs>
+            <w:rPr>
+              <w:noProof/>
+            </w:rPr>
+          </w:pPr>
+          <w:hyperlink w:anchor="_Toc33469679" w:history="1">
+            <w:r>
+              <w:rPr>
+                <w:rStyle w:val="Hipervnculo"/>
+                <w:noProof/>
+              </w:rPr>
+              <w:t>3.- Guía de estilos</w:t>
+            </w:r>
+            <w:r>
+              <w:rPr>
+                <w:noProof/>
+                <w:webHidden/>
+              </w:rPr>
+              <w:tab/>
+            </w:r>
+            <w:r>
+              <w:rPr>
+                <w:noProof/>
+                <w:webHidden/>
+              </w:rPr>
+              <w:fldChar w:fldCharType="begin"/>
+            </w:r>
+            <w:r>
+              <w:rPr>
+                <w:noProof/>
+                <w:webHidden/>
+              </w:rPr>
+              <w:instrText xml:space="preserve"> PAGEREF _Toc33469679 \h </w:instrText>
+            </w:r>
+            <w:r>
+              <w:rPr>
+                <w:noProof/>
+                <w:webHidden/>
+              </w:rPr>
+            </w:r>
+            <w:r>
+              <w:rPr>
+                <w:noProof/>
+                <w:webHidden/>
+              </w:rPr>
+              <w:fldChar w:fldCharType="separate"/>
+            </w:r>
+            <w:r>
+              <w:rPr>
+                <w:noProof/>
+                <w:webHidden/>
+              </w:rPr>
+              <w:t>6</w:t>
+            </w:r>
+            <w:r>
+              <w:rPr>
+                <w:noProof/>
+                <w:webHidden/>
+              </w:rPr>
+              <w:fldChar w:fldCharType="end"/>
+            </w:r>
+          </w:hyperlink>
+        </w:p>
+        <w:p>
+          <w:pPr>
+            <w:pStyle w:val="TDC1"/>
+            <w:tabs>
+              <w:tab w:val="right" w:leader="dot" w:pos="8494"/>
+            </w:tabs>
+            <w:rPr>
+              <w:noProof/>
+            </w:rPr>
+          </w:pPr>
+          <w:hyperlink w:anchor="_Toc33469680" w:history="1">
+            <w:r>
+              <w:rPr>
+                <w:rStyle w:val="Hipervnculo"/>
+                <w:noProof/>
+              </w:rPr>
+              <w:t>4.- Maquetación:</w:t>
+            </w:r>
+            <w:r>
+              <w:rPr>
+                <w:noProof/>
+                <w:webHidden/>
+              </w:rPr>
+              <w:tab/>
+            </w:r>
+            <w:r>
+              <w:rPr>
+                <w:noProof/>
+                <w:webHidden/>
+              </w:rPr>
+              <w:fldChar w:fldCharType="begin"/>
+            </w:r>
+            <w:r>
+              <w:rPr>
+                <w:noProof/>
+                <w:webHidden/>
+              </w:rPr>
+              <w:instrText xml:space="preserve"> PAGEREF _Toc33469680 \h </w:instrText>
+            </w:r>
+            <w:r>
+              <w:rPr>
+                <w:noProof/>
+                <w:webHidden/>
+              </w:rPr>
+            </w:r>
+            <w:r>
+              <w:rPr>
+                <w:noProof/>
+                <w:webHidden/>
+              </w:rPr>
+              <w:fldChar w:fldCharType="separate"/>
+            </w:r>
+            <w:r>
+              <w:rPr>
+                <w:noProof/>
+                <w:webHidden/>
+              </w:rPr>
+              <w:t>7</w:t>
+            </w:r>
+            <w:r>
+              <w:rPr>
+                <w:noProof/>
+                <w:webHidden/>
+              </w:rPr>
+              <w:fldChar w:fldCharType="end"/>
+            </w:r>
+          </w:hyperlink>
+        </w:p>
+        <w:p>
+          <w:pPr>
+            <w:pStyle w:val="TDC1"/>
+            <w:tabs>
+              <w:tab w:val="right" w:leader="dot" w:pos="8494"/>
+            </w:tabs>
+            <w:rPr>
+              <w:noProof/>
+            </w:rPr>
+          </w:pPr>
+          <w:hyperlink w:anchor="_Toc33469681" w:history="1">
+            <w:r>
+              <w:rPr>
+                <w:rStyle w:val="Hipervnculo"/>
+                <w:noProof/>
+              </w:rPr>
+              <w:t>5.-Evaluación de la Usabilidad y la Accesibilidad</w:t>
+            </w:r>
+            <w:r>
+              <w:rPr>
+                <w:noProof/>
+                <w:webHidden/>
+              </w:rPr>
+              <w:tab/>
+            </w:r>
+            <w:r>
+              <w:rPr>
+                <w:noProof/>
+                <w:webHidden/>
+              </w:rPr>
+              <w:fldChar w:fldCharType="begin"/>
+            </w:r>
+            <w:r>
+              <w:rPr>
+                <w:noProof/>
+                <w:webHidden/>
+              </w:rPr>
+              <w:instrText xml:space="preserve"> PAGEREF _Toc33469681 \h </w:instrText>
+            </w:r>
+            <w:r>
+              <w:rPr>
+                <w:noProof/>
+                <w:webHidden/>
+              </w:rPr>
+            </w:r>
+            <w:r>
+              <w:rPr>
+                <w:noProof/>
+                <w:webHidden/>
+              </w:rPr>
+              <w:fldChar w:fldCharType="separate"/>
+            </w:r>
+            <w:r>
+              <w:rPr>
+                <w:noProof/>
+                <w:webHidden/>
+              </w:rPr>
+              <w:t>8</w:t>
+            </w:r>
+            <w:r>
+              <w:rPr>
+                <w:noProof/>
+                <w:webHidden/>
+              </w:rPr>
+              <w:fldChar w:fldCharType="end"/>
+            </w:r>
+          </w:hyperlink>
+        </w:p>
+        <w:p>
+          <w:pPr>
+            <w:pStyle w:val="TDC1"/>
+            <w:tabs>
+              <w:tab w:val="right" w:leader="dot" w:pos="8494"/>
+            </w:tabs>
+            <w:rPr>
+              <w:noProof/>
+            </w:rPr>
+          </w:pPr>
+          <w:hyperlink w:anchor="_Toc33469682" w:history="1">
+            <w:r>
+              <w:rPr>
+                <w:rStyle w:val="Hipervnculo"/>
+                <w:noProof/>
+              </w:rPr>
+              <w:t>6.-Conclusión</w:t>
+            </w:r>
+            <w:r>
+              <w:rPr>
+                <w:noProof/>
+                <w:webHidden/>
+              </w:rPr>
+              <w:tab/>
+            </w:r>
+            <w:r>
+              <w:rPr>
+                <w:noProof/>
+                <w:webHidden/>
+              </w:rPr>
+              <w:fldChar w:fldCharType="begin"/>
+            </w:r>
+            <w:r>
+              <w:rPr>
+                <w:noProof/>
+                <w:webHidden/>
+              </w:rPr>
+              <w:instrText xml:space="preserve"> PAGEREF _Toc33469682 \h </w:instrText>
+            </w:r>
+            <w:r>
+              <w:rPr>
+                <w:noProof/>
+                <w:webHidden/>
+              </w:rPr>
+            </w:r>
+            <w:r>
+              <w:rPr>
+                <w:noProof/>
+                <w:webHidden/>
+              </w:rPr>
+              <w:fldChar w:fldCharType="separate"/>
+            </w:r>
+            <w:r>
+              <w:rPr>
+                <w:noProof/>
+                <w:webHidden/>
+              </w:rPr>
+              <w:t>10</w:t>
+            </w:r>
+            <w:r>
+              <w:rPr>
+                <w:noProof/>
+                <w:webHidden/>
+              </w:rPr>
+              <w:fldChar w:fldCharType="end"/>
+            </w:r>
+          </w:hyperlink>
+        </w:p>
+        <w:p>
+          <w:r>
+            <w:fldChar w:fldCharType="end"/>
+          </w:r>
+        </w:p>
+      </w:sdtContent>
+    </w:sdt>
     <w:p>
       <w:pPr>
         <w:jc w:val="center"/>
-        <w:rPr>
-          <w:u w:val="single"/>
-        </w:rPr>
-      </w:pPr>
-      <w:r>
         <w:rPr>
           <w:sz w:val="48"/>
           <w:szCs w:val="48"/>
           <w:u w:val="single"/>
         </w:rPr>
-        <w:t>Apartados</w:t>
+      </w:pPr>
+    </w:p>
+    <w:p>
+      <w:pPr>
+        <w:jc w:val="center"/>
+        <w:rPr>
+          <w:sz w:val="48"/>
+          <w:szCs w:val="48"/>
+          <w:u w:val="single"/>
+        </w:rPr>
+      </w:pPr>
+    </w:p>
+    <w:p>
+      <w:pPr>
+        <w:rPr>
+          <w:sz w:val="48"/>
+          <w:szCs w:val="48"/>
+          <w:u w:val="single"/>
+        </w:rPr>
+      </w:pPr>
+      <w:r>
+        <w:rPr>
+          <w:sz w:val="48"/>
+          <w:szCs w:val="48"/>
+          <w:u w:val="single"/>
+        </w:rPr>
+        <w:br w:type="page"/>
+      </w:r>
+    </w:p>
+    <w:p>
+      <w:pPr>
+        <w:jc w:val="center"/>
+        <w:rPr>
+          <w:sz w:val="48"/>
+          <w:szCs w:val="48"/>
+          <w:u w:val="single"/>
+        </w:rPr>
+      </w:pPr>
+      <w:r>
+        <w:rPr>
+          <w:sz w:val="48"/>
+          <w:szCs w:val="48"/>
+          <w:u w:val="single"/>
+        </w:rPr>
+        <w:lastRenderedPageBreak/>
+        <w:t>Breve Introducción</w:t>
       </w:r>
     </w:p>
     <w:p>
@@ -267,90 +771,126 @@
           <w:sz w:val="28"/>
           <w:szCs w:val="28"/>
         </w:rPr>
-        <w:t>1.Mapa de navegación</w:t>
-      </w:r>
-    </w:p>
-    <w:p>
-      <w:pPr>
+        <w:t>Al querer crear una página relacionada con el mundo del deporte, al elegir la plantilla observamos varias plantillas y cual se podría amoldar a lo que requeríamos.</w:t>
+      </w:r>
+    </w:p>
+    <w:p>
+      <w:r>
         <w:rPr>
           <w:sz w:val="28"/>
           <w:szCs w:val="28"/>
         </w:rPr>
-      </w:pPr>
-      <w:r>
+        <w:t xml:space="preserve">Nuestro proyecto trata sobre un centro de alto rendimiento deportivo, pero solo de baloncesto en la Sierra de Madrid.  </w:t>
+      </w:r>
+    </w:p>
+    <w:p/>
+    <w:p/>
+    <w:p/>
+    <w:p/>
+    <w:p/>
+    <w:p/>
+    <w:p>
+      <w:pPr>
+        <w:jc w:val="center"/>
+        <w:rPr>
+          <w:u w:val="single"/>
+        </w:rPr>
+      </w:pPr>
+      <w:r>
+        <w:rPr>
+          <w:sz w:val="48"/>
+          <w:szCs w:val="48"/>
+          <w:u w:val="single"/>
+        </w:rPr>
+        <w:t>Apartados</w:t>
+      </w:r>
+    </w:p>
+    <w:p>
+      <w:pPr>
         <w:rPr>
           <w:sz w:val="28"/>
           <w:szCs w:val="28"/>
         </w:rPr>
-        <w:t xml:space="preserve">2.Estructura o </w:t>
-      </w:r>
-      <w:proofErr w:type="spellStart"/>
+      </w:pPr>
       <w:r>
         <w:rPr>
           <w:sz w:val="28"/>
           <w:szCs w:val="28"/>
         </w:rPr>
-        <w:t>layout</w:t>
-      </w:r>
-      <w:proofErr w:type="spellEnd"/>
-      <w:r>
+        <w:t>1.Mapa de navegación</w:t>
+      </w:r>
+    </w:p>
+    <w:p>
+      <w:pPr>
         <w:rPr>
           <w:sz w:val="28"/>
           <w:szCs w:val="28"/>
         </w:rPr>
-        <w:t xml:space="preserve"> HTML</w:t>
-      </w:r>
-    </w:p>
-    <w:p>
-      <w:pPr>
+      </w:pPr>
+      <w:r>
         <w:rPr>
           <w:sz w:val="28"/>
           <w:szCs w:val="28"/>
         </w:rPr>
-      </w:pPr>
+        <w:t xml:space="preserve">2.Estructura o </w:t>
+      </w:r>
+      <w:proofErr w:type="spellStart"/>
       <w:r>
         <w:rPr>
           <w:sz w:val="28"/>
           <w:szCs w:val="28"/>
         </w:rPr>
-        <w:t>3.Guía de estilo</w:t>
-      </w:r>
-    </w:p>
-    <w:p>
-      <w:pPr>
+        <w:t>layout</w:t>
+      </w:r>
+      <w:proofErr w:type="spellEnd"/>
+      <w:r>
         <w:rPr>
           <w:sz w:val="28"/>
           <w:szCs w:val="28"/>
         </w:rPr>
-      </w:pPr>
-      <w:r>
+        <w:t xml:space="preserve"> HTML</w:t>
+      </w:r>
+    </w:p>
+    <w:p>
+      <w:pPr>
         <w:rPr>
           <w:sz w:val="28"/>
           <w:szCs w:val="28"/>
         </w:rPr>
-        <w:t>4.Maquetación</w:t>
-      </w:r>
-    </w:p>
-    <w:p>
-      <w:pPr>
+      </w:pPr>
+      <w:r>
         <w:rPr>
           <w:sz w:val="28"/>
           <w:szCs w:val="28"/>
         </w:rPr>
-      </w:pPr>
-      <w:r>
+        <w:t>3.Guía de estilo</w:t>
+      </w:r>
+    </w:p>
+    <w:p>
+      <w:pPr>
         <w:rPr>
           <w:sz w:val="28"/>
           <w:szCs w:val="28"/>
         </w:rPr>
+      </w:pPr>
+      <w:r>
+        <w:rPr>
+          <w:sz w:val="28"/>
+          <w:szCs w:val="28"/>
+        </w:rPr>
+        <w:t>4.Maquetación</w:t>
+      </w:r>
+    </w:p>
+    <w:p>
+      <w:r>
+        <w:rPr>
+          <w:sz w:val="28"/>
+          <w:szCs w:val="28"/>
+        </w:rPr>
         <w:t>5.Evaluación de la Usabilidad y la Accesibilidad</w:t>
       </w:r>
     </w:p>
-    <w:p>
-      <w:r>
-        <w:br w:type="page"/>
-      </w:r>
-    </w:p>
+    <w:p/>
     <w:p>
       <w:pPr>
         <w:sectPr>
@@ -369,6 +909,7 @@
           <w:szCs w:val="72"/>
         </w:rPr>
       </w:pPr>
+      <w:bookmarkStart w:id="0" w:name="_Toc33469677"/>
       <w:r>
         <w:rPr>
           <w:sz w:val="72"/>
@@ -377,6 +918,7 @@
         <w:lastRenderedPageBreak/>
         <w:t>1.- Mapa de Navegación</w:t>
       </w:r>
+      <w:bookmarkEnd w:id="0"/>
     </w:p>
     <w:p/>
     <w:p>
@@ -401,7 +943,7 @@
                     <pic:cNvPicPr/>
                   </pic:nvPicPr>
                   <pic:blipFill rotWithShape="1">
-                    <a:blip r:embed="rId6">
+                    <a:blip r:embed="rId7">
                       <a:extLst>
                         <a:ext uri="{28A0092B-C50C-407E-A947-70E740481C1C}">
                           <a14:useLocalDpi xmlns:a14="http://schemas.microsoft.com/office/drawing/2010/main" val="0"/>
@@ -459,6 +1001,7 @@
           <w:szCs w:val="72"/>
         </w:rPr>
       </w:pPr>
+      <w:bookmarkStart w:id="1" w:name="_Toc33469678"/>
       <w:r>
         <w:rPr>
           <w:sz w:val="72"/>
@@ -490,6 +1033,7 @@
         </w:rPr>
         <w:t xml:space="preserve"> HTML</w:t>
       </w:r>
+      <w:bookmarkEnd w:id="1"/>
     </w:p>
     <w:p/>
     <w:p/>
@@ -517,7 +1061,7 @@
                     <pic:cNvPicPr/>
                   </pic:nvPicPr>
                   <pic:blipFill rotWithShape="1">
-                    <a:blip r:embed="rId7">
+                    <a:blip r:embed="rId8">
                       <a:extLst>
                         <a:ext uri="{28A0092B-C50C-407E-A947-70E740481C1C}">
                           <a14:useLocalDpi xmlns:a14="http://schemas.microsoft.com/office/drawing/2010/main" val="0"/>
@@ -570,6 +1114,7 @@
           <w:szCs w:val="72"/>
         </w:rPr>
       </w:pPr>
+      <w:bookmarkStart w:id="2" w:name="_Toc33469679"/>
       <w:r>
         <w:rPr>
           <w:sz w:val="72"/>
@@ -578,6 +1123,7 @@
         <w:lastRenderedPageBreak/>
         <w:t>3.- Guía de estilos</w:t>
       </w:r>
+      <w:bookmarkEnd w:id="2"/>
     </w:p>
     <w:p/>
     <w:p/>
@@ -611,7 +1157,7 @@
                     <pic:cNvPicPr/>
                   </pic:nvPicPr>
                   <pic:blipFill>
-                    <a:blip r:embed="rId8">
+                    <a:blip r:embed="rId9">
                       <a:extLst>
                         <a:ext uri="{28A0092B-C50C-407E-A947-70E740481C1C}">
                           <a14:useLocalDpi xmlns:a14="http://schemas.microsoft.com/office/drawing/2010/main" val="0"/>
@@ -642,16 +1188,16 @@
       </w:r>
     </w:p>
     <w:p>
-      <w:r>
-        <w:t>Fuente: PT-Sans, Font-</w:t>
-      </w:r>
-      <w:proofErr w:type="spellStart"/>
-      <w:r>
-        <w:t>size</w:t>
-      </w:r>
-      <w:proofErr w:type="spellEnd"/>
-      <w:r>
-        <w:t>: 16px</w:t>
+      <w:pPr>
+        <w:rPr>
+          <w:lang w:val="en-US"/>
+        </w:rPr>
+      </w:pPr>
+      <w:r>
+        <w:rPr>
+          <w:lang w:val="en-US"/>
+        </w:rPr>
+        <w:t>Fuente: PT-Sans, Font-size: 16px</w:t>
       </w:r>
     </w:p>
     <w:p>
@@ -669,7 +1215,7 @@
           <w:lang w:eastAsia="es-ES"/>
         </w:rPr>
         <w:drawing>
-          <wp:inline distT="0" distB="0" distL="0" distR="0" wp14:anchorId="2DA13570" wp14:editId="55F59BBD">
+          <wp:inline distT="0" distB="0" distL="0" distR="0">
             <wp:extent cx="5400040" cy="2919095"/>
             <wp:effectExtent l="0" t="0" r="0" b="0"/>
             <wp:docPr id="7" name="Imagen 7"/>
@@ -684,7 +1230,7 @@
                     <pic:cNvPicPr/>
                   </pic:nvPicPr>
                   <pic:blipFill>
-                    <a:blip r:embed="rId9"/>
+                    <a:blip r:embed="rId10"/>
                     <a:stretch>
                       <a:fillRect/>
                     </a:stretch>
@@ -735,7 +1281,7 @@
                     <pic:cNvPicPr/>
                   </pic:nvPicPr>
                   <pic:blipFill rotWithShape="1">
-                    <a:blip r:embed="rId10">
+                    <a:blip r:embed="rId11">
                       <a:extLst>
                         <a:ext uri="{28A0092B-C50C-407E-A947-70E740481C1C}">
                           <a14:useLocalDpi xmlns:a14="http://schemas.microsoft.com/office/drawing/2010/main" val="0"/>
@@ -773,15 +1319,66 @@
       </w:r>
     </w:p>
     <w:p>
-      <w:pPr>
-        <w:pStyle w:val="Prrafodelista"/>
-        <w:numPr>
-          <w:ilvl w:val="0"/>
-          <w:numId w:val="2"/>
-        </w:numPr>
-      </w:pPr>
-      <w:r>
-        <w:t xml:space="preserve">Pequeño </w:t>
+      <w:r>
+        <w:t>Pequeño</w:t>
+      </w:r>
+      <w:r>
+        <w:t>:</w:t>
+      </w:r>
+      <w:bookmarkStart w:id="3" w:name="_GoBack"/>
+      <w:bookmarkEnd w:id="3"/>
+      <w:r>
+        <w:tab/>
+      </w:r>
+      <w:r>
+        <w:t xml:space="preserve"> </w:t>
+      </w:r>
+      <w:r>
+        <w:rPr>
+          <w:noProof/>
+          <w:lang w:eastAsia="es-ES"/>
+        </w:rPr>
+        <w:drawing>
+          <wp:inline distT="0" distB="0" distL="0" distR="0">
+            <wp:extent cx="219075" cy="219075"/>
+            <wp:effectExtent l="0" t="0" r="9525" b="9525"/>
+            <wp:docPr id="8" name="Imagen 8"/>
+            <wp:cNvGraphicFramePr>
+              <a:graphicFrameLocks xmlns:a="http://schemas.openxmlformats.org/drawingml/2006/main" noChangeAspect="1"/>
+            </wp:cNvGraphicFramePr>
+            <a:graphic xmlns:a="http://schemas.openxmlformats.org/drawingml/2006/main">
+              <a:graphicData uri="http://schemas.openxmlformats.org/drawingml/2006/picture">
+                <pic:pic xmlns:pic="http://schemas.openxmlformats.org/drawingml/2006/picture">
+                  <pic:nvPicPr>
+                    <pic:cNvPr id="8" name="2-dark.png"/>
+                    <pic:cNvPicPr/>
+                  </pic:nvPicPr>
+                  <pic:blipFill>
+                    <a:blip r:embed="rId12">
+                      <a:extLst>
+                        <a:ext uri="{28A0092B-C50C-407E-A947-70E740481C1C}">
+                          <a14:useLocalDpi xmlns:a14="http://schemas.microsoft.com/office/drawing/2010/main" val="0"/>
+                        </a:ext>
+                      </a:extLst>
+                    </a:blip>
+                    <a:stretch>
+                      <a:fillRect/>
+                    </a:stretch>
+                  </pic:blipFill>
+                  <pic:spPr>
+                    <a:xfrm>
+                      <a:off x="0" y="0"/>
+                      <a:ext cx="219075" cy="219075"/>
+                    </a:xfrm>
+                    <a:prstGeom prst="rect">
+                      <a:avLst/>
+                    </a:prstGeom>
+                  </pic:spPr>
+                </pic:pic>
+              </a:graphicData>
+            </a:graphic>
+          </wp:inline>
+        </w:drawing>
       </w:r>
       <w:r>
         <w:tab/>
@@ -803,37 +1400,93 @@
           <w:szCs w:val="72"/>
         </w:rPr>
       </w:pPr>
+      <w:bookmarkStart w:id="4" w:name="_Toc33469680"/>
       <w:r>
         <w:rPr>
           <w:sz w:val="72"/>
           <w:szCs w:val="72"/>
         </w:rPr>
         <w:lastRenderedPageBreak/>
-        <w:t xml:space="preserve">4.- Maquetación : </w:t>
-      </w:r>
-      <w:bookmarkStart w:id="0" w:name="_GoBack"/>
-      <w:bookmarkEnd w:id="0"/>
-    </w:p>
-    <w:p/>
-    <w:p/>
-    <w:p/>
-    <w:p/>
-    <w:p/>
-    <w:p>
-      <w:pPr>
-        <w:pStyle w:val="Ttulo1"/>
+        <w:t>4.- Maquetación</w:t>
+      </w:r>
+      <w:r>
         <w:rPr>
           <w:sz w:val="72"/>
           <w:szCs w:val="72"/>
         </w:rPr>
-      </w:pPr>
-      <w:r>
+        <w:t>:</w:t>
+      </w:r>
+      <w:bookmarkEnd w:id="4"/>
+    </w:p>
+    <w:p/>
+    <w:p>
+      <w:hyperlink r:id="rId13" w:history="1">
+        <w:r>
+          <w:rPr>
+            <w:rStyle w:val="Hipervnculo"/>
+          </w:rPr>
+          <w:t>Repositorio</w:t>
+        </w:r>
+      </w:hyperlink>
+    </w:p>
+    <w:p>
+      <w:hyperlink r:id="rId14" w:history="1">
+        <w:r>
+          <w:rPr>
+            <w:rStyle w:val="Hipervnculo"/>
+          </w:rPr>
+          <w:t xml:space="preserve">GitHub </w:t>
+        </w:r>
+        <w:proofErr w:type="spellStart"/>
+        <w:r>
+          <w:rPr>
+            <w:rStyle w:val="Hipervnculo"/>
+          </w:rPr>
+          <w:t>Pages</w:t>
+        </w:r>
+        <w:proofErr w:type="spellEnd"/>
+      </w:hyperlink>
+    </w:p>
+    <w:p/>
+    <w:p/>
+    <w:p/>
+    <w:p/>
+    <w:p/>
+    <w:p/>
+    <w:p/>
+    <w:p/>
+    <w:p/>
+    <w:p/>
+    <w:p/>
+    <w:p/>
+    <w:p/>
+    <w:p/>
+    <w:p/>
+    <w:p/>
+    <w:p/>
+    <w:p/>
+    <w:p/>
+    <w:p/>
+    <w:p/>
+    <w:p/>
+    <w:p>
+      <w:pPr>
+        <w:pStyle w:val="Ttulo1"/>
         <w:rPr>
           <w:sz w:val="72"/>
           <w:szCs w:val="72"/>
         </w:rPr>
+      </w:pPr>
+      <w:bookmarkStart w:id="5" w:name="_Toc33469681"/>
+      <w:r>
+        <w:rPr>
+          <w:sz w:val="72"/>
+          <w:szCs w:val="72"/>
+        </w:rPr>
+        <w:lastRenderedPageBreak/>
         <w:t>5.-Evaluación de la Usabilidad y la Accesibilidad</w:t>
       </w:r>
+      <w:bookmarkEnd w:id="5"/>
     </w:p>
     <w:p/>
     <w:p>
@@ -954,10 +1607,7 @@
         </w:numPr>
       </w:pPr>
       <w:r>
-        <w:t xml:space="preserve">Asegurarse de nombres correctos de cada </w:t>
-      </w:r>
-      <w:r>
-        <w:t>pestaña o página de nuestra web.</w:t>
+        <w:t>Asegurarse de nombres correctos de cada pestaña o página de nuestra web.</w:t>
       </w:r>
     </w:p>
     <w:p>
@@ -1134,70 +1784,70 @@
         <w:ind w:left="0"/>
       </w:pPr>
       <w:r>
+        <w:t>Después de estudiar y trabajar con la plantilla que elegimos, creemos que nuestra plantilla para el estilo de web que tenemos pensado formar, es idónea. No mejoraríamos nada, ya que creemos que es bastante completa.</w:t>
+      </w:r>
+    </w:p>
+    <w:p>
+      <w:pPr>
+        <w:pStyle w:val="Prrafodelista"/>
+        <w:ind w:left="0"/>
+      </w:pPr>
+    </w:p>
+    <w:p>
+      <w:pPr>
+        <w:pStyle w:val="Prrafodelista"/>
+        <w:ind w:left="0"/>
+      </w:pPr>
+    </w:p>
+    <w:p>
+      <w:pPr>
+        <w:pStyle w:val="Prrafodelista"/>
+        <w:ind w:left="0"/>
+      </w:pPr>
+    </w:p>
+    <w:p>
+      <w:pPr>
+        <w:pStyle w:val="Prrafodelista"/>
+        <w:ind w:left="0"/>
+      </w:pPr>
+    </w:p>
+    <w:p>
+      <w:pPr>
+        <w:pStyle w:val="Prrafodelista"/>
+        <w:ind w:left="0"/>
+      </w:pPr>
+    </w:p>
+    <w:p>
+      <w:pPr>
+        <w:pStyle w:val="Prrafodelista"/>
+        <w:ind w:left="0"/>
+      </w:pPr>
+    </w:p>
+    <w:p>
+      <w:pPr>
+        <w:pStyle w:val="Prrafodelista"/>
+        <w:ind w:left="0"/>
+      </w:pPr>
+    </w:p>
+    <w:p>
+      <w:pPr>
+        <w:pStyle w:val="Prrafodelista"/>
+        <w:ind w:left="0"/>
+      </w:pPr>
+    </w:p>
+    <w:p>
+      <w:pPr>
+        <w:pStyle w:val="Prrafodelista"/>
+        <w:ind w:left="0"/>
+      </w:pPr>
+    </w:p>
+    <w:p>
+      <w:pPr>
+        <w:pStyle w:val="Prrafodelista"/>
+        <w:ind w:left="0"/>
+      </w:pPr>
+      <w:r>
         <w:lastRenderedPageBreak/>
-        <w:t>Después de estudiar y trabajar con la plantilla que elegimos, creemos que nuestra plantilla para el estilo de web que tenemos pensado formar, es idónea. No mejoraríamos nada, ya que creemos que es bastante completa.</w:t>
-      </w:r>
-    </w:p>
-    <w:p>
-      <w:pPr>
-        <w:pStyle w:val="Prrafodelista"/>
-        <w:ind w:left="0"/>
-      </w:pPr>
-    </w:p>
-    <w:p>
-      <w:pPr>
-        <w:pStyle w:val="Prrafodelista"/>
-        <w:ind w:left="0"/>
-      </w:pPr>
-    </w:p>
-    <w:p>
-      <w:pPr>
-        <w:pStyle w:val="Prrafodelista"/>
-        <w:ind w:left="0"/>
-      </w:pPr>
-    </w:p>
-    <w:p>
-      <w:pPr>
-        <w:pStyle w:val="Prrafodelista"/>
-        <w:ind w:left="0"/>
-      </w:pPr>
-    </w:p>
-    <w:p>
-      <w:pPr>
-        <w:pStyle w:val="Prrafodelista"/>
-        <w:ind w:left="0"/>
-      </w:pPr>
-    </w:p>
-    <w:p>
-      <w:pPr>
-        <w:pStyle w:val="Prrafodelista"/>
-        <w:ind w:left="0"/>
-      </w:pPr>
-    </w:p>
-    <w:p>
-      <w:pPr>
-        <w:pStyle w:val="Prrafodelista"/>
-        <w:ind w:left="0"/>
-      </w:pPr>
-    </w:p>
-    <w:p>
-      <w:pPr>
-        <w:pStyle w:val="Prrafodelista"/>
-        <w:ind w:left="0"/>
-      </w:pPr>
-    </w:p>
-    <w:p>
-      <w:pPr>
-        <w:pStyle w:val="Prrafodelista"/>
-        <w:ind w:left="0"/>
-      </w:pPr>
-    </w:p>
-    <w:p>
-      <w:pPr>
-        <w:pStyle w:val="Prrafodelista"/>
-        <w:ind w:left="0"/>
-      </w:pPr>
-      <w:r>
         <w:t>Para evaluar la usabilidad y accesibilidad usaremos una herramienta que llamada wave. Y estos fueron los resultados que nos dieron:</w:t>
       </w:r>
     </w:p>
@@ -1212,7 +1862,7 @@
           <w:lang w:eastAsia="es-ES"/>
         </w:rPr>
         <w:drawing>
-          <wp:inline distT="0" distB="0" distL="0" distR="0" wp14:anchorId="167F2A41" wp14:editId="18739C6B">
+          <wp:inline distT="0" distB="0" distL="0" distR="0">
             <wp:extent cx="5400040" cy="3024505"/>
             <wp:effectExtent l="0" t="0" r="0" b="4445"/>
             <wp:docPr id="2" name="Imagen 2"/>
@@ -1227,7 +1877,7 @@
                     <pic:cNvPicPr/>
                   </pic:nvPicPr>
                   <pic:blipFill>
-                    <a:blip r:embed="rId11"/>
+                    <a:blip r:embed="rId15" cstate="print"/>
                     <a:stretch>
                       <a:fillRect/>
                     </a:stretch>
@@ -1259,7 +1909,7 @@
           <w:lang w:eastAsia="es-ES"/>
         </w:rPr>
         <w:drawing>
-          <wp:inline distT="0" distB="0" distL="0" distR="0" wp14:anchorId="79A35FE3" wp14:editId="33A445F9">
+          <wp:inline distT="0" distB="0" distL="0" distR="0">
             <wp:extent cx="1261946" cy="666750"/>
             <wp:effectExtent l="0" t="0" r="0" b="0"/>
             <wp:docPr id="5" name="Imagen 5"/>
@@ -1274,7 +1924,7 @@
                     <pic:cNvPicPr/>
                   </pic:nvPicPr>
                   <pic:blipFill>
-                    <a:blip r:embed="rId12"/>
+                    <a:blip r:embed="rId16"/>
                     <a:stretch>
                       <a:fillRect/>
                     </a:stretch>
@@ -1459,13 +2109,16 @@
           <w:szCs w:val="72"/>
         </w:rPr>
       </w:pPr>
+      <w:bookmarkStart w:id="6" w:name="_Toc33469682"/>
       <w:r>
         <w:rPr>
           <w:sz w:val="72"/>
           <w:szCs w:val="72"/>
         </w:rPr>
+        <w:lastRenderedPageBreak/>
         <w:t>6.-Conclusión</w:t>
       </w:r>
+      <w:bookmarkEnd w:id="6"/>
     </w:p>
     <w:p/>
     <w:p>
@@ -1512,7 +2165,7 @@
         <v:path o:extrusionok="f" gradientshapeok="t" o:connecttype="rect"/>
         <o:lock v:ext="edit" aspectratio="t"/>
       </v:shapetype>
-      <v:shape id="_x0000_i1029" type="#_x0000_t75" style="width:17.25pt;height:12.75pt;visibility:visible;mso-wrap-style:square" o:bullet="t">
+      <v:shape id="_x0000_i1052" type="#_x0000_t75" style="width:17.25pt;height:12.75pt;visibility:visible;mso-wrap-style:square" o:bullet="t">
         <v:imagedata r:id="rId1" o:title=""/>
       </v:shape>
     </w:pict>
@@ -2173,6 +2826,7 @@
   <w:style w:type="paragraph" w:default="1" w:styleId="Normal">
     <w:name w:val="Normal"/>
     <w:qFormat/>
+    <w:rsid w:val="00136220"/>
   </w:style>
   <w:style w:type="paragraph" w:styleId="Ttulo1">
     <w:name w:val="heading 1"/>
@@ -2276,6 +2930,74 @@
       <w:contextualSpacing/>
     </w:pPr>
   </w:style>
+  <w:style w:type="character" w:styleId="Hipervnculo">
+    <w:name w:val="Hyperlink"/>
+    <w:basedOn w:val="Fuentedeprrafopredeter"/>
+    <w:uiPriority w:val="99"/>
+    <w:unhideWhenUsed/>
+    <w:rsid w:val="008428FF"/>
+    <w:rPr>
+      <w:color w:val="0563C1" w:themeColor="hyperlink"/>
+      <w:u w:val="single"/>
+    </w:rPr>
+  </w:style>
+  <w:style w:type="character" w:styleId="Hipervnculovisitado">
+    <w:name w:val="FollowedHyperlink"/>
+    <w:basedOn w:val="Fuentedeprrafopredeter"/>
+    <w:uiPriority w:val="99"/>
+    <w:semiHidden/>
+    <w:unhideWhenUsed/>
+    <w:rsid w:val="008428FF"/>
+    <w:rPr>
+      <w:color w:val="954F72" w:themeColor="followedHyperlink"/>
+      <w:u w:val="single"/>
+    </w:rPr>
+  </w:style>
+  <w:style w:type="paragraph" w:styleId="ndice1">
+    <w:name w:val="index 1"/>
+    <w:basedOn w:val="Normal"/>
+    <w:next w:val="Normal"/>
+    <w:autoRedefine/>
+    <w:uiPriority w:val="99"/>
+    <w:semiHidden/>
+    <w:unhideWhenUsed/>
+    <w:rsid w:val="008428FF"/>
+    <w:pPr>
+      <w:spacing w:after="0" w:line="240" w:lineRule="auto"/>
+      <w:ind w:left="220" w:hanging="220"/>
+    </w:pPr>
+  </w:style>
+  <w:style w:type="paragraph" w:styleId="TtuloTDC">
+    <w:name w:val="TOC Heading"/>
+    <w:basedOn w:val="Ttulo1"/>
+    <w:next w:val="Normal"/>
+    <w:uiPriority w:val="39"/>
+    <w:unhideWhenUsed/>
+    <w:qFormat/>
+    <w:rsid w:val="0048100E"/>
+    <w:pPr>
+      <w:spacing w:before="480" w:line="276" w:lineRule="auto"/>
+      <w:outlineLvl w:val="9"/>
+    </w:pPr>
+    <w:rPr>
+      <w:b/>
+      <w:bCs/>
+      <w:sz w:val="28"/>
+      <w:szCs w:val="28"/>
+    </w:rPr>
+  </w:style>
+  <w:style w:type="paragraph" w:styleId="TDC1">
+    <w:name w:val="toc 1"/>
+    <w:basedOn w:val="Normal"/>
+    <w:next w:val="Normal"/>
+    <w:autoRedefine/>
+    <w:uiPriority w:val="39"/>
+    <w:unhideWhenUsed/>
+    <w:rsid w:val="0048100E"/>
+    <w:pPr>
+      <w:spacing w:after="100"/>
+    </w:pPr>
+  </w:style>
 </w:styles>
 </file>
 
@@ -2322,7 +3044,7 @@
     </a:clrScheme>
     <a:fontScheme name="Office">
       <a:majorFont>
-        <a:latin typeface="Calibri Light" panose="020F0302020204030204"/>
+        <a:latin typeface="Calibri Light"/>
         <a:ea typeface=""/>
         <a:cs typeface=""/>
         <a:font script="Jpan" typeface="游ゴシック Light"/>
@@ -2357,7 +3079,7 @@
         <a:font script="Geor" typeface="Sylfaen"/>
       </a:majorFont>
       <a:minorFont>
-        <a:latin typeface="Calibri" panose="020F0502020204030204"/>
+        <a:latin typeface="Calibri"/>
         <a:ea typeface=""/>
         <a:cs typeface=""/>
         <a:font script="Jpan" typeface="游明朝"/>
@@ -2538,4 +3260,16 @@
     </a:ext>
   </a:extLst>
 </a:theme>
+</file>
+
+<file path=customXml/item1.xml><?xml version="1.0" encoding="utf-8"?>
+<b:Sources xmlns:b="http://schemas.openxmlformats.org/officeDocument/2006/bibliography" xmlns="http://schemas.openxmlformats.org/officeDocument/2006/bibliography" SelectedStyle="\APASixthEditionOfficeOnline.xsl" StyleName="APA" Version="6"/>
+</file>
+
+<file path=customXml/itemProps1.xml><?xml version="1.0" encoding="utf-8"?>
+<ds:datastoreItem xmlns:ds="http://schemas.openxmlformats.org/officeDocument/2006/customXml" ds:itemID="{E85F82F7-E34E-4976-9497-03E14CC65830}">
+  <ds:schemaRefs>
+    <ds:schemaRef ds:uri="http://schemas.openxmlformats.org/officeDocument/2006/bibliography"/>
+  </ds:schemaRefs>
+</ds:datastoreItem>
 </file>
--- a/Proyecto Final de Diseño de Interfaces Web.docx
+++ b/Proyecto Final de Diseño de Interfaces Web.docx
@@ -2165,7 +2165,7 @@
         <v:path o:extrusionok="f" gradientshapeok="t" o:connecttype="rect"/>
         <o:lock v:ext="edit" aspectratio="t"/>
       </v:shapetype>
-      <v:shape id="_x0000_i1052" type="#_x0000_t75" style="width:17.25pt;height:12.75pt;visibility:visible;mso-wrap-style:square" o:bullet="t">
+      <v:shape id="_x0000_i1053" type="#_x0000_t75" style="width:17.25pt;height:12.75pt;visibility:visible;mso-wrap-style:square" o:bullet="t">
         <v:imagedata r:id="rId1" o:title=""/>
       </v:shape>
     </w:pict>
@@ -3267,7 +3267,7 @@
 </file>
 
 <file path=customXml/itemProps1.xml><?xml version="1.0" encoding="utf-8"?>
-<ds:datastoreItem xmlns:ds="http://schemas.openxmlformats.org/officeDocument/2006/customXml" ds:itemID="{E85F82F7-E34E-4976-9497-03E14CC65830}">
+<ds:datastoreItem xmlns:ds="http://schemas.openxmlformats.org/officeDocument/2006/customXml" ds:itemID="{A2EAD11A-989D-4D20-8166-0FD774448381}">
   <ds:schemaRefs>
     <ds:schemaRef ds:uri="http://schemas.openxmlformats.org/officeDocument/2006/bibliography"/>
   </ds:schemaRefs>
